--- a/multi-env-vm-creation/Multi-Environment Azure VM Creation.docx
+++ b/multi-env-vm-creation/Multi-Environment Azure VM Creation.docx
@@ -6,13 +6,39 @@
       <w:pPr>
         <w:spacing w:before="157" w:after="157" w:line="270" w:lineRule="auto"/>
         <w:jc w:val="center"/>
-      </w:pPr>
-      <w:r>
         <w:rPr>
           <w:rFonts w:ascii="inter" w:eastAsia="inter" w:hAnsi="inter" w:cs="inter"/>
           <w:b/>
           <w:color w:val="000000"/>
           <w:sz w:val="39"/>
+        </w:rPr>
+      </w:pPr>
+      <w:r>
+        <w:rPr>
+          <w:rFonts w:ascii="inter" w:eastAsia="inter" w:hAnsi="inter" w:cs="inter"/>
+          <w:b/>
+          <w:color w:val="000000"/>
+          <w:sz w:val="39"/>
+        </w:rPr>
+        <w:t>Spin Up, Tear Down, Repeat: Multi-Environment Azure Made Easy</w:t>
+      </w:r>
+    </w:p>
+    <w:p>
+      <w:pPr>
+        <w:spacing w:before="157" w:after="157" w:line="270" w:lineRule="auto"/>
+        <w:jc w:val="center"/>
+        <w:rPr>
+          <w:sz w:val="16"/>
+          <w:szCs w:val="16"/>
+        </w:rPr>
+      </w:pPr>
+      <w:r>
+        <w:rPr>
+          <w:rFonts w:ascii="inter" w:eastAsia="inter" w:hAnsi="inter" w:cs="inter"/>
+          <w:b/>
+          <w:color w:val="000000"/>
+          <w:sz w:val="33"/>
+          <w:szCs w:val="16"/>
         </w:rPr>
         <w:t>Multi-Environment Azure VM Creation Project</w:t>
       </w:r>
@@ -284,6 +310,7 @@
           <w:b/>
           <w:color w:val="000000"/>
         </w:rPr>
+        <w:lastRenderedPageBreak/>
         <w:t>Scalability:</w:t>
       </w:r>
       <w:r>
@@ -334,7 +361,6 @@
           <w:sz w:val="24"/>
           <w:u w:val="single"/>
         </w:rPr>
-        <w:lastRenderedPageBreak/>
         <w:t>Project Explanation</w:t>
       </w:r>
     </w:p>
@@ -791,7 +817,6 @@
           <w:sz w:val="24"/>
           <w:u w:val="single"/>
         </w:rPr>
-        <w:lastRenderedPageBreak/>
         <w:t>Key Components</w:t>
       </w:r>
     </w:p>
@@ -893,7 +918,6 @@
         </w:rPr>
         <w:t>: Holds environment-specific variable files (</w:t>
       </w:r>
-      <w:proofErr w:type="gramStart"/>
       <w:r>
         <w:rPr>
           <w:rStyle w:val="VerbatimChar"/>
@@ -916,7 +940,6 @@
         <w:t>tfvars</w:t>
       </w:r>
       <w:proofErr w:type="spellEnd"/>
-      <w:proofErr w:type="gramEnd"/>
       <w:r>
         <w:rPr>
           <w:rFonts w:ascii="inter" w:eastAsia="inter" w:hAnsi="inter" w:cs="inter"/>
@@ -991,41 +1014,13 @@
         </w:numPr>
         <w:spacing w:before="105" w:after="105" w:line="360" w:lineRule="auto"/>
       </w:pPr>
-      <w:proofErr w:type="gramStart"/>
-      <w:r>
-        <w:rPr>
-          <w:rFonts w:ascii="inter" w:eastAsia="inter" w:hAnsi="inter" w:cs="inter"/>
-          <w:b/>
-          <w:color w:val="000000"/>
-        </w:rPr>
-        <w:t>.backend</w:t>
-      </w:r>
-      <w:proofErr w:type="gramEnd"/>
-      <w:r>
-        <w:rPr>
-          <w:rFonts w:ascii="inter" w:eastAsia="inter" w:hAnsi="inter" w:cs="inter"/>
-          <w:b/>
-          <w:color w:val="000000"/>
-        </w:rPr>
-        <w:t>-env</w:t>
-      </w:r>
-      <w:proofErr w:type="gramStart"/>
-      <w:r>
-        <w:rPr>
-          <w:rFonts w:ascii="inter" w:eastAsia="inter" w:hAnsi="inter" w:cs="inter"/>
-          <w:b/>
-          <w:color w:val="000000"/>
-        </w:rPr>
-        <w:t>, .backend</w:t>
-      </w:r>
-      <w:proofErr w:type="gramEnd"/>
-      <w:r>
-        <w:rPr>
-          <w:rFonts w:ascii="inter" w:eastAsia="inter" w:hAnsi="inter" w:cs="inter"/>
-          <w:b/>
-          <w:color w:val="000000"/>
-        </w:rPr>
-        <w:t>-config</w:t>
+      <w:r>
+        <w:rPr>
+          <w:rFonts w:ascii="inter" w:eastAsia="inter" w:hAnsi="inter" w:cs="inter"/>
+          <w:b/>
+          <w:color w:val="000000"/>
+        </w:rPr>
+        <w:t>.backend-env, .backend-config</w:t>
       </w:r>
       <w:r>
         <w:rPr>
@@ -1145,15 +1140,7 @@
           <w:rFonts w:ascii="inter" w:eastAsia="inter" w:hAnsi="inter" w:cs="inter"/>
           <w:color w:val="000000"/>
         </w:rPr>
-        <w:t xml:space="preserve">Each environment is configured via its </w:t>
-      </w:r>
-      <w:proofErr w:type="gramStart"/>
-      <w:r>
-        <w:rPr>
-          <w:rFonts w:ascii="inter" w:eastAsia="inter" w:hAnsi="inter" w:cs="inter"/>
-          <w:color w:val="000000"/>
-        </w:rPr>
-        <w:t xml:space="preserve">own </w:t>
+        <w:t xml:space="preserve">Each environment is configured via its own </w:t>
       </w:r>
       <w:r>
         <w:rPr>
@@ -1177,7 +1164,6 @@
         <w:t>tfvars</w:t>
       </w:r>
       <w:proofErr w:type="spellEnd"/>
-      <w:proofErr w:type="gramEnd"/>
       <w:r>
         <w:rPr>
           <w:rFonts w:ascii="inter" w:eastAsia="inter" w:hAnsi="inter" w:cs="inter"/>
@@ -1581,6 +1567,7 @@
                 <w:color w:val="000000"/>
                 <w:sz w:val="17"/>
               </w:rPr>
+              <w:lastRenderedPageBreak/>
               <w:t>- Supports full infra teardown per environment or globally</w:t>
             </w:r>
           </w:p>
@@ -1621,7 +1608,6 @@
           <w:sz w:val="24"/>
           <w:u w:val="single"/>
         </w:rPr>
-        <w:lastRenderedPageBreak/>
         <w:t>Prerequisites</w:t>
       </w:r>
     </w:p>
@@ -1898,15 +1884,7 @@
           <w:rFonts w:ascii="inter" w:eastAsia="inter" w:hAnsi="inter" w:cs="inter"/>
           <w:color w:val="000000"/>
         </w:rPr>
-        <w:t xml:space="preserve"> value in </w:t>
-      </w:r>
-      <w:proofErr w:type="gramStart"/>
-      <w:r>
-        <w:rPr>
-          <w:rFonts w:ascii="inter" w:eastAsia="inter" w:hAnsi="inter" w:cs="inter"/>
-          <w:color w:val="000000"/>
-        </w:rPr>
-        <w:t xml:space="preserve">all </w:t>
+        <w:t xml:space="preserve"> value in all </w:t>
       </w:r>
       <w:r>
         <w:rPr>
@@ -1930,7 +1908,6 @@
         <w:t>tfvars</w:t>
       </w:r>
       <w:proofErr w:type="spellEnd"/>
-      <w:proofErr w:type="gramEnd"/>
       <w:r>
         <w:rPr>
           <w:rFonts w:ascii="inter" w:eastAsia="inter" w:hAnsi="inter" w:cs="inter"/>
@@ -2447,17 +2424,7 @@
           <w:color w:val="000000"/>
           <w:sz w:val="18"/>
         </w:rPr>
-        <w:t>admin_</w:t>
-      </w:r>
-      <w:proofErr w:type="gramStart"/>
-      <w:r>
-        <w:rPr>
-          <w:rStyle w:val="VerbatimChar"/>
-          <w:rFonts w:ascii="IBM Plex Mono" w:eastAsia="IBM Plex Mono" w:hAnsi="IBM Plex Mono" w:cs="IBM Plex Mono"/>
-          <w:color w:val="000000"/>
-          <w:sz w:val="18"/>
-        </w:rPr>
-        <w:t>username</w:t>
+        <w:t>admin_username</w:t>
       </w:r>
       <w:proofErr w:type="spellEnd"/>
       <w:r>
@@ -2467,17 +2434,7 @@
           <w:color w:val="000000"/>
           <w:sz w:val="18"/>
         </w:rPr>
-        <w:t xml:space="preserve">  =</w:t>
-      </w:r>
-      <w:proofErr w:type="gramEnd"/>
-      <w:r>
-        <w:rPr>
-          <w:rStyle w:val="VerbatimChar"/>
-          <w:rFonts w:ascii="IBM Plex Mono" w:eastAsia="IBM Plex Mono" w:hAnsi="IBM Plex Mono" w:cs="IBM Plex Mono"/>
-          <w:color w:val="000000"/>
-          <w:sz w:val="18"/>
-        </w:rPr>
-        <w:t xml:space="preserve"> "learning"</w:t>
+        <w:t xml:space="preserve">  = "learning"</w:t>
       </w:r>
       <w:r>
         <w:rPr>
@@ -2496,17 +2453,7 @@
           <w:color w:val="000000"/>
           <w:sz w:val="18"/>
         </w:rPr>
-        <w:t>admin_</w:t>
-      </w:r>
-      <w:proofErr w:type="gramStart"/>
-      <w:r>
-        <w:rPr>
-          <w:rStyle w:val="VerbatimChar"/>
-          <w:rFonts w:ascii="IBM Plex Mono" w:eastAsia="IBM Plex Mono" w:hAnsi="IBM Plex Mono" w:cs="IBM Plex Mono"/>
-          <w:color w:val="000000"/>
-          <w:sz w:val="18"/>
-        </w:rPr>
-        <w:t>password</w:t>
+        <w:t>admin_password</w:t>
       </w:r>
       <w:proofErr w:type="spellEnd"/>
       <w:r>
@@ -2516,17 +2463,7 @@
           <w:color w:val="000000"/>
           <w:sz w:val="18"/>
         </w:rPr>
-        <w:t xml:space="preserve">  =</w:t>
-      </w:r>
-      <w:proofErr w:type="gramEnd"/>
-      <w:r>
-        <w:rPr>
-          <w:rStyle w:val="VerbatimChar"/>
-          <w:rFonts w:ascii="IBM Plex Mono" w:eastAsia="IBM Plex Mono" w:hAnsi="IBM Plex Mono" w:cs="IBM Plex Mono"/>
-          <w:color w:val="000000"/>
-          <w:sz w:val="18"/>
-        </w:rPr>
-        <w:t xml:space="preserve"> "Redhat@12345"</w:t>
+        <w:t xml:space="preserve">  = "Redhat@12345"</w:t>
       </w:r>
       <w:r>
         <w:rPr>
@@ -2581,6 +2518,7 @@
           <w:b/>
           <w:color w:val="000000"/>
         </w:rPr>
+        <w:lastRenderedPageBreak/>
         <w:t>Consistency:</w:t>
       </w:r>
       <w:r>
@@ -2635,7 +2573,6 @@
           <w:sz w:val="24"/>
           <w:u w:val="single"/>
         </w:rPr>
-        <w:lastRenderedPageBreak/>
         <w:t xml:space="preserve">What </w:t>
       </w:r>
       <w:hyperlink r:id="rId10">
@@ -2730,36 +2667,17 @@
           <w:rFonts w:ascii="inter" w:eastAsia="inter" w:hAnsi="inter" w:cs="inter"/>
           <w:color w:val="000000"/>
         </w:rPr>
-        <w:t xml:space="preserve">Writes environment variables </w:t>
-      </w:r>
-      <w:proofErr w:type="gramStart"/>
-      <w:r>
-        <w:rPr>
-          <w:rFonts w:ascii="inter" w:eastAsia="inter" w:hAnsi="inter" w:cs="inter"/>
-          <w:color w:val="000000"/>
-        </w:rPr>
-        <w:t xml:space="preserve">to </w:t>
-      </w:r>
-      <w:r>
-        <w:rPr>
-          <w:rStyle w:val="VerbatimChar"/>
-          <w:rFonts w:ascii="IBM Plex Mono" w:eastAsia="IBM Plex Mono" w:hAnsi="IBM Plex Mono" w:cs="IBM Plex Mono"/>
-          <w:color w:val="000000"/>
-          <w:sz w:val="18"/>
-          <w:shd w:val="clear" w:color="auto" w:fill="F8F8FA"/>
-        </w:rPr>
-        <w:t>.backend</w:t>
-      </w:r>
-      <w:proofErr w:type="gramEnd"/>
-      <w:r>
-        <w:rPr>
-          <w:rStyle w:val="VerbatimChar"/>
-          <w:rFonts w:ascii="IBM Plex Mono" w:eastAsia="IBM Plex Mono" w:hAnsi="IBM Plex Mono" w:cs="IBM Plex Mono"/>
-          <w:color w:val="000000"/>
-          <w:sz w:val="18"/>
-          <w:shd w:val="clear" w:color="auto" w:fill="F8F8FA"/>
-        </w:rPr>
-        <w:t>-env</w:t>
+        <w:t xml:space="preserve">Writes environment variables to </w:t>
+      </w:r>
+      <w:r>
+        <w:rPr>
+          <w:rStyle w:val="VerbatimChar"/>
+          <w:rFonts w:ascii="IBM Plex Mono" w:eastAsia="IBM Plex Mono" w:hAnsi="IBM Plex Mono" w:cs="IBM Plex Mono"/>
+          <w:color w:val="000000"/>
+          <w:sz w:val="18"/>
+          <w:shd w:val="clear" w:color="auto" w:fill="F8F8FA"/>
+        </w:rPr>
+        <w:t>.backend-env</w:t>
       </w:r>
       <w:r>
         <w:rPr>
@@ -2777,7 +2695,6 @@
         </w:numPr>
         <w:spacing w:before="105" w:after="105" w:line="360" w:lineRule="auto"/>
       </w:pPr>
-      <w:proofErr w:type="gramStart"/>
       <w:r>
         <w:rPr>
           <w:rFonts w:ascii="inter" w:eastAsia="inter" w:hAnsi="inter" w:cs="inter"/>
@@ -2793,18 +2710,7 @@
           <w:sz w:val="18"/>
           <w:shd w:val="clear" w:color="auto" w:fill="F8F8FA"/>
         </w:rPr>
-        <w:t>.backend</w:t>
-      </w:r>
-      <w:proofErr w:type="gramEnd"/>
-      <w:r>
-        <w:rPr>
-          <w:rStyle w:val="VerbatimChar"/>
-          <w:rFonts w:ascii="IBM Plex Mono" w:eastAsia="IBM Plex Mono" w:hAnsi="IBM Plex Mono" w:cs="IBM Plex Mono"/>
-          <w:color w:val="000000"/>
-          <w:sz w:val="18"/>
-          <w:shd w:val="clear" w:color="auto" w:fill="F8F8FA"/>
-        </w:rPr>
-        <w:t>-config</w:t>
+        <w:t>.backend-config</w:t>
       </w:r>
       <w:r>
         <w:rPr>
@@ -3136,7 +3042,6 @@
         </w:numPr>
         <w:spacing w:before="105" w:after="105" w:line="360" w:lineRule="auto"/>
       </w:pPr>
-      <w:proofErr w:type="gramStart"/>
       <w:r>
         <w:rPr>
           <w:rFonts w:ascii="inter" w:eastAsia="inter" w:hAnsi="inter" w:cs="inter"/>
@@ -3166,7 +3071,6 @@
         <w:t>tfvars</w:t>
       </w:r>
       <w:proofErr w:type="spellEnd"/>
-      <w:proofErr w:type="gramEnd"/>
       <w:r>
         <w:rPr>
           <w:rFonts w:ascii="inter" w:eastAsia="inter" w:hAnsi="inter" w:cs="inter"/>
@@ -3328,7 +3232,6 @@
           <w:szCs w:val="24"/>
           <w:u w:val="single"/>
         </w:rPr>
-        <w:lastRenderedPageBreak/>
         <w:t>Step-by-Step Implementation</w:t>
       </w:r>
     </w:p>
@@ -3557,16 +3460,7 @@
           <w:b/>
           <w:color w:val="000000"/>
         </w:rPr>
-        <w:t xml:space="preserve">Update </w:t>
-      </w:r>
-      <w:proofErr w:type="gramStart"/>
-      <w:r>
-        <w:rPr>
-          <w:rFonts w:ascii="inter" w:eastAsia="inter" w:hAnsi="inter" w:cs="inter"/>
-          <w:b/>
-          <w:color w:val="000000"/>
-        </w:rPr>
-        <w:t xml:space="preserve">all </w:t>
+        <w:t xml:space="preserve">Update all </w:t>
       </w:r>
       <w:r>
         <w:rPr>
@@ -3592,7 +3486,6 @@
         <w:t>tfvars</w:t>
       </w:r>
       <w:proofErr w:type="spellEnd"/>
-      <w:proofErr w:type="gramEnd"/>
       <w:r>
         <w:rPr>
           <w:rStyle w:val="VerbatimChar"/>
@@ -3974,6 +3867,7 @@
           <w:color w:val="000000"/>
           <w:sz w:val="24"/>
         </w:rPr>
+        <w:lastRenderedPageBreak/>
         <w:t>4. Adding/Removing VMs</w:t>
       </w:r>
     </w:p>
@@ -4006,16 +3900,7 @@
           <w:rFonts w:ascii="inter" w:eastAsia="inter" w:hAnsi="inter" w:cs="inter"/>
           <w:color w:val="000000"/>
         </w:rPr>
-        <w:lastRenderedPageBreak/>
-        <w:t xml:space="preserve">Choose to add or delete VMs; the script updates the </w:t>
-      </w:r>
-      <w:proofErr w:type="gramStart"/>
-      <w:r>
-        <w:rPr>
-          <w:rFonts w:ascii="inter" w:eastAsia="inter" w:hAnsi="inter" w:cs="inter"/>
-          <w:color w:val="000000"/>
-        </w:rPr>
-        <w:t xml:space="preserve">corresponding </w:t>
+        <w:t xml:space="preserve">Choose to add or delete VMs; the script updates the corresponding </w:t>
       </w:r>
       <w:r>
         <w:rPr>
@@ -4039,7 +3924,6 @@
         <w:t>tfvars</w:t>
       </w:r>
       <w:proofErr w:type="spellEnd"/>
-      <w:proofErr w:type="gramEnd"/>
       <w:r>
         <w:rPr>
           <w:rFonts w:ascii="inter" w:eastAsia="inter" w:hAnsi="inter" w:cs="inter"/>
